--- a/docs/meetings/MeetingNo8.docx
+++ b/docs/meetings/MeetingNo8.docx
@@ -131,6 +131,16 @@
               </w:rPr>
               <w:t>Capstone Project I</w:t>
             </w:r>
+            <w:r>
+              <w:rPr>
+                <w:b/>
+                <w:sz w:val="36"/>
+                <w:szCs w:val="36"/>
+              </w:rPr>
+              <w:t>I</w:t>
+            </w:r>
+            <w:bookmarkStart w:id="3" w:name="_GoBack"/>
+            <w:bookmarkEnd w:id="3"/>
           </w:p>
           <w:p>
             <w:pPr>
@@ -487,7 +497,7 @@
             <w:tcW w:w="2215" w:type="dxa"/>
           </w:tcPr>
           <w:p>
-            <w:bookmarkStart w:id="3" w:name="Attendees" w:colFirst="0" w:colLast="2"/>
+            <w:bookmarkStart w:id="4" w:name="Attendees" w:colFirst="0" w:colLast="2"/>
             <w:r>
               <w:t>Attendees:</w:t>
             </w:r>
@@ -585,7 +595,7 @@
           </w:p>
         </w:tc>
       </w:tr>
-      <w:bookmarkEnd w:id="3"/>
+      <w:bookmarkEnd w:id="4"/>
       <w:tr>
         <w:trPr>
           <w:trHeight w:val="68"/>
@@ -654,8 +664,8 @@
                 <w:sz w:val="36"/>
               </w:rPr>
             </w:pPr>
-            <w:bookmarkStart w:id="4" w:name="Topics"/>
-            <w:bookmarkEnd w:id="4"/>
+            <w:bookmarkStart w:id="5" w:name="Topics"/>
+            <w:bookmarkEnd w:id="5"/>
             <w:r>
               <w:rPr>
                 <w:b/>
@@ -997,13 +1007,7 @@
               <w:spacing w:before="120" w:after="120"/>
             </w:pPr>
             <w:r>
-              <w:t>Arsalan Farooqui</w:t>
-            </w:r>
-            <w:r>
-              <w:t xml:space="preserve">: </w:t>
-            </w:r>
-            <w:r>
-              <w:t>Implement basic navigation structure in React Native for application</w:t>
+              <w:t>Arsalan Farooqui: Implement basic navigation structure in React Native for application</w:t>
             </w:r>
           </w:p>
           <w:p>
@@ -1015,13 +1019,13 @@
               <w:spacing w:before="120" w:after="120"/>
             </w:pPr>
             <w:r>
-              <w:t>Guiseppe Ragusa</w:t>
-            </w:r>
-            <w:r>
-              <w:t xml:space="preserve">: </w:t>
-            </w:r>
-            <w:r>
-              <w:t>Begin learning React library and make starter React project</w:t>
+              <w:t>G</w:t>
+            </w:r>
+            <w:r>
+              <w:t>iu</w:t>
+            </w:r>
+            <w:r>
+              <w:t>seppe Ragusa: Begin learning React library and make starter React project</w:t>
             </w:r>
           </w:p>
           <w:p>
@@ -1033,10 +1037,7 @@
               <w:spacing w:before="120" w:after="120"/>
             </w:pPr>
             <w:r>
-              <w:t xml:space="preserve">Andrew Cobb : </w:t>
-            </w:r>
-            <w:r>
-              <w:t>Go through React Native CRUD tutorial</w:t>
+              <w:t>Andrew Cobb : Go through React Native CRUD tutorial</w:t>
             </w:r>
           </w:p>
         </w:tc>
@@ -1246,7 +1247,19 @@
               <w:spacing w:before="120" w:after="120"/>
             </w:pPr>
             <w:r>
-              <w:t>Implement basic react application</w:t>
+              <w:t>Install</w:t>
+            </w:r>
+            <w:r>
+              <w:t xml:space="preserve"> react </w:t>
+            </w:r>
+            <w:r>
+              <w:t xml:space="preserve">native </w:t>
+            </w:r>
+            <w:r>
+              <w:t>application</w:t>
+            </w:r>
+            <w:r>
+              <w:t xml:space="preserve"> on local machine, begin implementing screen layouts</w:t>
             </w:r>
           </w:p>
         </w:tc>
@@ -1266,7 +1279,13 @@
               <w:spacing w:before="120" w:after="120"/>
             </w:pPr>
             <w:r>
-              <w:t>Guiseppe Ragusa</w:t>
+              <w:t>G</w:t>
+            </w:r>
+            <w:r>
+              <w:t>iu</w:t>
+            </w:r>
+            <w:r>
+              <w:t>seppe Ragusa</w:t>
             </w:r>
           </w:p>
         </w:tc>
@@ -1392,8 +1411,6 @@
             <w:r>
               <w:t xml:space="preserve"> create boat layouts page</w:t>
             </w:r>
-            <w:bookmarkStart w:id="5" w:name="_GoBack"/>
-            <w:bookmarkEnd w:id="5"/>
           </w:p>
         </w:tc>
         <w:tc>
@@ -1675,7 +1692,13 @@
               <w:spacing w:before="120" w:after="120"/>
             </w:pPr>
             <w:r>
-              <w:t>Date: Monday, January 20, 2020</w:t>
+              <w:t>Date: Monday, January 2</w:t>
+            </w:r>
+            <w:r>
+              <w:t>1</w:t>
+            </w:r>
+            <w:r>
+              <w:t>, 2020</w:t>
             </w:r>
           </w:p>
           <w:p>
@@ -1705,7 +1728,7 @@
               <w:t xml:space="preserve">Campus Room </w:t>
             </w:r>
             <w:r>
-              <w:t>E430</w:t>
+              <w:t>C410</w:t>
             </w:r>
           </w:p>
           <w:p>
@@ -1821,6 +1844,14 @@
                 <w:lang w:val="en-GB"/>
               </w:rPr>
               <w:t>Team member 3 Giuseppe.Ragusa@georgebrown</w:t>
+            </w:r>
+            <w:r>
+              <w:rPr>
+                <w:sz w:val="19"/>
+                <w:szCs w:val="19"/>
+                <w:lang w:val="en-GB"/>
+              </w:rPr>
+              <w:t>.ca</w:t>
             </w:r>
           </w:p>
         </w:tc>
